--- a/Documentos/PM/informes_iteraciones/Iteracion2 hito 3.docx
+++ b/Documentos/PM/informes_iteraciones/Iteracion2 hito 3.docx
@@ -1,6 +1,6 @@
 
 <file path=word/document.xml><?xml version="1.0" encoding="utf-8"?>
-<w:document xmlns:wpc="http://schemas.microsoft.com/office/word/2010/wordprocessingCanvas" xmlns:mc="http://schemas.openxmlformats.org/markup-compatibility/2006" xmlns:o="urn:schemas-microsoft-com:office:office" xmlns:r="http://schemas.openxmlformats.org/officeDocument/2006/relationships" xmlns:m="http://schemas.openxmlformats.org/officeDocument/2006/math" xmlns:v="urn:schemas-microsoft-com:vml" xmlns:wp14="http://schemas.microsoft.com/office/word/2010/wordprocessingDrawing" xmlns:wp="http://schemas.openxmlformats.org/drawingml/2006/wordprocessingDrawing" xmlns:w10="urn:schemas-microsoft-com:office:word" xmlns:w="http://schemas.openxmlformats.org/wordprocessingml/2006/main" xmlns:w14="http://schemas.microsoft.com/office/word/2010/wordml" xmlns:w15="http://schemas.microsoft.com/office/word/2012/wordml" xmlns:wpg="http://schemas.microsoft.com/office/word/2010/wordprocessingGroup" xmlns:wpi="http://schemas.microsoft.com/office/word/2010/wordprocessingInk" xmlns:wne="http://schemas.microsoft.com/office/word/2006/wordml" xmlns:wps="http://schemas.microsoft.com/office/word/2010/wordprocessingShape" mc:Ignorable="w14 w15 wp14">
+<w:document xmlns:wpc="http://schemas.microsoft.com/office/word/2010/wordprocessingCanvas" xmlns:mo="http://schemas.microsoft.com/office/mac/office/2008/main" xmlns:mc="http://schemas.openxmlformats.org/markup-compatibility/2006" xmlns:mv="urn:schemas-microsoft-com:mac:vml" xmlns:o="urn:schemas-microsoft-com:office:office" xmlns:r="http://schemas.openxmlformats.org/officeDocument/2006/relationships" xmlns:m="http://schemas.openxmlformats.org/officeDocument/2006/math" xmlns:v="urn:schemas-microsoft-com:vml" xmlns:wp14="http://schemas.microsoft.com/office/word/2010/wordprocessingDrawing" xmlns:wp="http://schemas.openxmlformats.org/drawingml/2006/wordprocessingDrawing" xmlns:w10="urn:schemas-microsoft-com:office:word" xmlns:w="http://schemas.openxmlformats.org/wordprocessingml/2006/main" xmlns:w14="http://schemas.microsoft.com/office/word/2010/wordml" xmlns:w15="http://schemas.microsoft.com/office/word/2012/wordml" xmlns:wpg="http://schemas.microsoft.com/office/word/2010/wordprocessingGroup" xmlns:wpi="http://schemas.microsoft.com/office/word/2010/wordprocessingInk" xmlns:wne="http://schemas.microsoft.com/office/word/2006/wordml" xmlns:wps="http://schemas.microsoft.com/office/word/2010/wordprocessingShape" mc:Ignorable="w14 w15 wp14">
   <w:body>
     <w:bookmarkStart w:id="0" w:name="_Toc462503098" w:displacedByCustomXml="next"/>
     <w:sdt>
@@ -267,7 +267,16 @@
               <w:szCs w:val="52"/>
               <w:lang w:eastAsia="es-ES"/>
             </w:rPr>
-            <w:t>Iteración 1 Hito 3</w:t>
+            <w:t>Iteración 2</w:t>
+          </w:r>
+          <w:r>
+            <w:rPr>
+              <w:rFonts w:ascii="Verdana" w:eastAsia="Times New Roman" w:hAnsi="Verdana" w:cs="Times New Roman"/>
+              <w:sz w:val="40"/>
+              <w:szCs w:val="52"/>
+              <w:lang w:eastAsia="es-ES"/>
+            </w:rPr>
+            <w:t xml:space="preserve"> Hito 3</w:t>
           </w:r>
           <w:r>
             <w:rPr>
@@ -361,7 +370,16 @@
               <w:szCs w:val="24"/>
               <w:lang w:eastAsia="es-ES"/>
             </w:rPr>
-            <w:t>12-2-2017</w:t>
+            <w:t>27</w:t>
+          </w:r>
+          <w:r>
+            <w:rPr>
+              <w:rFonts w:ascii="Verdana" w:eastAsia="Times New Roman" w:hAnsi="Verdana" w:cs="Times New Roman"/>
+              <w:sz w:val="28"/>
+              <w:szCs w:val="24"/>
+              <w:lang w:eastAsia="es-ES"/>
+            </w:rPr>
+            <w:t>-2-2017</w:t>
           </w:r>
         </w:p>
         <w:p>
@@ -753,6 +771,31 @@
       </w:r>
     </w:p>
     <w:p>
+      <w:r>
+        <w:rPr>
+          <w:b/>
+          <w:sz w:val="24"/>
+          <w:szCs w:val="24"/>
+        </w:rPr>
+        <w:t>[PD] Tráiler juego</w:t>
+      </w:r>
+      <w:r>
+        <w:rPr>
+          <w:b/>
+          <w:sz w:val="24"/>
+          <w:szCs w:val="24"/>
+        </w:rPr>
+        <w:t xml:space="preserve">: </w:t>
+      </w:r>
+      <w:r>
+        <w:rPr>
+          <w:sz w:val="24"/>
+          <w:szCs w:val="24"/>
+        </w:rPr>
+        <w:t>Falta juntar los archivos y añadir el audio a todo el proyecto.</w:t>
+      </w:r>
+    </w:p>
+    <w:p>
       <w:pPr>
         <w:pStyle w:val="Ttulo1"/>
         <w:numPr>
@@ -920,28 +963,15 @@
               <w:spacing w:after="0"/>
               <w:rPr>
                 <w:sz w:val="24"/>
+                <w:szCs w:val="24"/>
               </w:rPr>
             </w:pPr>
-            <w:r>
-              <w:rPr>
-                <w:sz w:val="24"/>
-                <w:szCs w:val="24"/>
-              </w:rPr>
-              <w:t xml:space="preserve">[PD] </w:t>
-            </w:r>
-            <w:r>
-              <w:rPr>
-                <w:sz w:val="24"/>
-                <w:szCs w:val="24"/>
-              </w:rPr>
-              <w:t>Tráiler</w:t>
-            </w:r>
-            <w:r>
-              <w:rPr>
-                <w:sz w:val="24"/>
-                <w:szCs w:val="24"/>
-              </w:rPr>
-              <w:t xml:space="preserve"> juego</w:t>
+            <w:bookmarkStart w:id="2" w:name="_GoBack" w:colFirst="4" w:colLast="4"/>
+            <w:r>
+              <w:rPr>
+                <w:sz w:val="24"/>
+              </w:rPr>
+              <w:t>[V1] Sistema de percepción sensorial</w:t>
             </w:r>
           </w:p>
         </w:tc>
@@ -962,7 +992,7 @@
               <w:rPr>
                 <w:sz w:val="24"/>
               </w:rPr>
-              <w:t>100%</w:t>
+              <w:t>10%</w:t>
             </w:r>
           </w:p>
         </w:tc>
@@ -983,7 +1013,255 @@
               <w:rPr>
                 <w:sz w:val="24"/>
               </w:rPr>
-              <w:t>36 horas estimadas/36 horas dedicadas</w:t>
+              <w:t>28h / 6</w:t>
+            </w:r>
+            <w:r>
+              <w:rPr>
+                <w:sz w:val="24"/>
+              </w:rPr>
+              <w:t>0h</w:t>
+            </w:r>
+          </w:p>
+        </w:tc>
+        <w:tc>
+          <w:tcPr>
+            <w:tcW w:w="3260" w:type="dxa"/>
+            <w:vAlign w:val="center"/>
+          </w:tcPr>
+          <w:p>
+            <w:pPr>
+              <w:spacing w:after="0"/>
+              <w:rPr>
+                <w:sz w:val="24"/>
+              </w:rPr>
+            </w:pPr>
+            <w:r>
+              <w:rPr>
+                <w:sz w:val="24"/>
+              </w:rPr>
+              <w:t>Fallos de memoria. Revisión del código y la estructura en las próximas iteraciones.</w:t>
+            </w:r>
+          </w:p>
+        </w:tc>
+      </w:tr>
+      <w:bookmarkEnd w:id="2"/>
+      <w:tr>
+        <w:trPr>
+          <w:trHeight w:val="478"/>
+        </w:trPr>
+        <w:tc>
+          <w:tcPr>
+            <w:tcW w:w="2376" w:type="dxa"/>
+            <w:vAlign w:val="center"/>
+          </w:tcPr>
+          <w:p>
+            <w:pPr>
+              <w:spacing w:after="0"/>
+              <w:rPr>
+                <w:sz w:val="24"/>
+              </w:rPr>
+            </w:pPr>
+            <w:r>
+              <w:rPr>
+                <w:sz w:val="24"/>
+                <w:szCs w:val="24"/>
+              </w:rPr>
+              <w:t xml:space="preserve">[PD] </w:t>
+            </w:r>
+            <w:r>
+              <w:rPr>
+                <w:sz w:val="24"/>
+                <w:szCs w:val="24"/>
+              </w:rPr>
+              <w:t>Tráiler</w:t>
+            </w:r>
+            <w:r>
+              <w:rPr>
+                <w:sz w:val="24"/>
+                <w:szCs w:val="24"/>
+              </w:rPr>
+              <w:t xml:space="preserve"> juego</w:t>
+            </w:r>
+          </w:p>
+        </w:tc>
+        <w:tc>
+          <w:tcPr>
+            <w:tcW w:w="1276" w:type="dxa"/>
+            <w:vAlign w:val="center"/>
+          </w:tcPr>
+          <w:p>
+            <w:pPr>
+              <w:spacing w:after="0"/>
+              <w:jc w:val="center"/>
+              <w:rPr>
+                <w:sz w:val="24"/>
+              </w:rPr>
+            </w:pPr>
+            <w:r>
+              <w:rPr>
+                <w:sz w:val="24"/>
+              </w:rPr>
+              <w:t>9</w:t>
+            </w:r>
+            <w:r>
+              <w:rPr>
+                <w:sz w:val="24"/>
+              </w:rPr>
+              <w:t>0%</w:t>
+            </w:r>
+          </w:p>
+        </w:tc>
+        <w:tc>
+          <w:tcPr>
+            <w:tcW w:w="1843" w:type="dxa"/>
+            <w:vAlign w:val="center"/>
+          </w:tcPr>
+          <w:p>
+            <w:pPr>
+              <w:spacing w:after="0"/>
+              <w:jc w:val="center"/>
+              <w:rPr>
+                <w:sz w:val="24"/>
+              </w:rPr>
+            </w:pPr>
+            <w:r>
+              <w:rPr>
+                <w:sz w:val="24"/>
+              </w:rPr>
+              <w:t xml:space="preserve">36h </w:t>
+            </w:r>
+            <w:r>
+              <w:rPr>
+                <w:sz w:val="24"/>
+              </w:rPr>
+              <w:t>/</w:t>
+            </w:r>
+            <w:proofErr w:type="spellStart"/>
+            <w:r>
+              <w:rPr>
+                <w:sz w:val="24"/>
+              </w:rPr>
+              <w:t>3</w:t>
+            </w:r>
+            <w:r>
+              <w:rPr>
+                <w:sz w:val="24"/>
+              </w:rPr>
+              <w:t>6h</w:t>
+            </w:r>
+            <w:proofErr w:type="spellEnd"/>
+          </w:p>
+        </w:tc>
+        <w:tc>
+          <w:tcPr>
+            <w:tcW w:w="3260" w:type="dxa"/>
+            <w:vAlign w:val="center"/>
+          </w:tcPr>
+          <w:p>
+            <w:pPr>
+              <w:spacing w:after="0"/>
+              <w:rPr>
+                <w:sz w:val="24"/>
+              </w:rPr>
+            </w:pPr>
+            <w:r>
+              <w:rPr>
+                <w:sz w:val="24"/>
+              </w:rPr>
+              <w:t>Se terminará en las siguientes iteraciones.</w:t>
+            </w:r>
+          </w:p>
+        </w:tc>
+      </w:tr>
+      <w:tr>
+        <w:trPr>
+          <w:trHeight w:val="478"/>
+        </w:trPr>
+        <w:tc>
+          <w:tcPr>
+            <w:tcW w:w="2376" w:type="dxa"/>
+            <w:vAlign w:val="center"/>
+          </w:tcPr>
+          <w:p>
+            <w:pPr>
+              <w:spacing w:after="0"/>
+              <w:rPr>
+                <w:sz w:val="24"/>
+              </w:rPr>
+            </w:pPr>
+            <w:r>
+              <w:rPr>
+                <w:sz w:val="24"/>
+              </w:rPr>
+              <w:t xml:space="preserve">[TAG] </w:t>
+            </w:r>
+            <w:proofErr w:type="spellStart"/>
+            <w:r>
+              <w:rPr>
+                <w:sz w:val="24"/>
+              </w:rPr>
+              <w:t>Arbol</w:t>
+            </w:r>
+            <w:proofErr w:type="spellEnd"/>
+            <w:r>
+              <w:rPr>
+                <w:sz w:val="24"/>
+              </w:rPr>
+              <w:t xml:space="preserve"> de la escena: Tipos de datos para nodos (completo) y entidades (sólo clase padre; clases hijas sin contenido), construcción del árbol, recorrido del árbol, salida en modo texto</w:t>
+            </w:r>
+          </w:p>
+        </w:tc>
+        <w:tc>
+          <w:tcPr>
+            <w:tcW w:w="1276" w:type="dxa"/>
+            <w:vAlign w:val="center"/>
+          </w:tcPr>
+          <w:p>
+            <w:pPr>
+              <w:spacing w:after="0"/>
+              <w:jc w:val="center"/>
+              <w:rPr>
+                <w:sz w:val="24"/>
+              </w:rPr>
+            </w:pPr>
+            <w:r>
+              <w:rPr>
+                <w:sz w:val="24"/>
+              </w:rPr>
+              <w:t>100%</w:t>
+            </w:r>
+          </w:p>
+        </w:tc>
+        <w:tc>
+          <w:tcPr>
+            <w:tcW w:w="1843" w:type="dxa"/>
+            <w:vAlign w:val="center"/>
+          </w:tcPr>
+          <w:p>
+            <w:pPr>
+              <w:spacing w:after="0"/>
+              <w:jc w:val="center"/>
+              <w:rPr>
+                <w:sz w:val="24"/>
+              </w:rPr>
+            </w:pPr>
+            <w:r>
+              <w:rPr>
+                <w:sz w:val="24"/>
+              </w:rPr>
+              <w:t xml:space="preserve">10h / </w:t>
+            </w:r>
+            <w:r>
+              <w:rPr>
+                <w:sz w:val="24"/>
+              </w:rPr>
+              <w:t>27</w:t>
+            </w:r>
+            <w:r>
+              <w:rPr>
+                <w:sz w:val="24"/>
+              </w:rPr>
+              <w:t>h</w:t>
             </w:r>
           </w:p>
         </w:tc>
@@ -1022,19 +1300,7 @@
               <w:rPr>
                 <w:sz w:val="24"/>
               </w:rPr>
-              <w:t xml:space="preserve">[TAG] </w:t>
-            </w:r>
-            <w:r>
-              <w:rPr>
-                <w:sz w:val="24"/>
-              </w:rPr>
-              <w:t>Árbol</w:t>
-            </w:r>
-            <w:r>
-              <w:rPr>
-                <w:sz w:val="24"/>
-              </w:rPr>
-              <w:t xml:space="preserve"> de la escena: Tipos de datos para entidades de tipo cámara y luz (cámaras y luces de dos tipos). Salida en modo texto</w:t>
+              <w:t>[TAG] Árbol de la escena: Tipos de datos para entidades de tipo cámara y luz (cámaras y luces de dos tipos). Salida en modo texto</w:t>
             </w:r>
           </w:p>
         </w:tc>
@@ -1051,6 +1317,12 @@
                 <w:sz w:val="24"/>
               </w:rPr>
             </w:pPr>
+            <w:r>
+              <w:rPr>
+                <w:sz w:val="24"/>
+              </w:rPr>
+              <w:t>100%</w:t>
+            </w:r>
           </w:p>
         </w:tc>
         <w:tc>
@@ -1070,7 +1342,19 @@
               <w:rPr>
                 <w:sz w:val="24"/>
               </w:rPr>
-              <w:t>15 horas estimadas/</w:t>
+              <w:t xml:space="preserve">15h </w:t>
+            </w:r>
+            <w:r>
+              <w:rPr>
+                <w:sz w:val="24"/>
+              </w:rPr>
+              <w:t>/</w:t>
+            </w:r>
+            <w:r>
+              <w:rPr>
+                <w:sz w:val="24"/>
+              </w:rPr>
+              <w:t xml:space="preserve"> 5h</w:t>
             </w:r>
           </w:p>
         </w:tc>
@@ -1115,19 +1399,7 @@
               <w:rPr>
                 <w:sz w:val="24"/>
               </w:rPr>
-              <w:t xml:space="preserve">[TAG] </w:t>
-            </w:r>
-            <w:r>
-              <w:rPr>
-                <w:sz w:val="24"/>
-              </w:rPr>
-              <w:t>Árbol</w:t>
-            </w:r>
-            <w:r>
-              <w:rPr>
-                <w:sz w:val="24"/>
-              </w:rPr>
-              <w:t xml:space="preserve"> de la escena: Tipos de datos para entidades de tipo malla. Salida en modo texto</w:t>
+              <w:t>[TAG] Árbol de la escena: Tipos de datos para entidades de tipo malla. Salida en modo texto</w:t>
             </w:r>
           </w:p>
         </w:tc>
@@ -1169,7 +1441,19 @@
               <w:rPr>
                 <w:sz w:val="24"/>
               </w:rPr>
-              <w:t>8 horas estimadas/12 horas dedicadas</w:t>
+              <w:t xml:space="preserve">8h </w:t>
+            </w:r>
+            <w:r>
+              <w:rPr>
+                <w:sz w:val="24"/>
+              </w:rPr>
+              <w:t>/</w:t>
+            </w:r>
+            <w:r>
+              <w:rPr>
+                <w:sz w:val="24"/>
+              </w:rPr>
+              <w:t xml:space="preserve"> 12h</w:t>
             </w:r>
           </w:p>
         </w:tc>
@@ -1208,19 +1492,7 @@
               <w:rPr>
                 <w:sz w:val="24"/>
               </w:rPr>
-              <w:t xml:space="preserve">[TAG] </w:t>
-            </w:r>
-            <w:r>
-              <w:rPr>
-                <w:sz w:val="24"/>
-              </w:rPr>
-              <w:t>Árbol</w:t>
-            </w:r>
-            <w:r>
-              <w:rPr>
-                <w:sz w:val="24"/>
-              </w:rPr>
-              <w:t xml:space="preserve"> de la escena: Tipos de datos para entidades de tipo animación (cuadro a cuadro). Salida en modo texto</w:t>
+              <w:t>[TAG] Árbol de la escena: Tipos de datos para entidades de tipo animación (cuadro a cuadro). Salida en modo texto</w:t>
             </w:r>
           </w:p>
         </w:tc>
@@ -1237,6 +1509,12 @@
                 <w:sz w:val="24"/>
               </w:rPr>
             </w:pPr>
+            <w:r>
+              <w:rPr>
+                <w:sz w:val="24"/>
+              </w:rPr>
+              <w:t>0%</w:t>
+            </w:r>
           </w:p>
         </w:tc>
         <w:tc>
@@ -1255,13 +1533,19 @@
               <w:rPr>
                 <w:sz w:val="24"/>
               </w:rPr>
-              <w:t>15 horas</w:t>
-            </w:r>
-            <w:r>
-              <w:rPr>
-                <w:sz w:val="24"/>
-              </w:rPr>
-              <w:t xml:space="preserve"> estimadas/</w:t>
+              <w:t xml:space="preserve">15h </w:t>
+            </w:r>
+            <w:r>
+              <w:rPr>
+                <w:sz w:val="24"/>
+              </w:rPr>
+              <w:t>/</w:t>
+            </w:r>
+            <w:r>
+              <w:rPr>
+                <w:sz w:val="24"/>
+              </w:rPr>
+              <w:t xml:space="preserve"> 0h</w:t>
             </w:r>
           </w:p>
         </w:tc>
@@ -1277,6 +1561,12 @@
                 <w:sz w:val="24"/>
               </w:rPr>
             </w:pPr>
+            <w:r>
+              <w:rPr>
+                <w:sz w:val="24"/>
+              </w:rPr>
+              <w:t>Se implementará en el hito 4.</w:t>
+            </w:r>
           </w:p>
         </w:tc>
       </w:tr>
@@ -1317,6 +1607,12 @@
                 <w:sz w:val="24"/>
               </w:rPr>
             </w:pPr>
+            <w:r>
+              <w:rPr>
+                <w:sz w:val="24"/>
+              </w:rPr>
+              <w:t>20%</w:t>
+            </w:r>
           </w:p>
         </w:tc>
         <w:tc>
@@ -1335,7 +1631,25 @@
               <w:rPr>
                 <w:sz w:val="24"/>
               </w:rPr>
-              <w:t>100 horas estimadas/</w:t>
+              <w:t xml:space="preserve">100h </w:t>
+            </w:r>
+            <w:r>
+              <w:rPr>
+                <w:sz w:val="24"/>
+              </w:rPr>
+              <w:t>/</w:t>
+            </w:r>
+            <w:r>
+              <w:rPr>
+                <w:sz w:val="24"/>
+              </w:rPr>
+              <w:t xml:space="preserve"> </w:t>
+            </w:r>
+            <w:r>
+              <w:rPr>
+                <w:sz w:val="24"/>
+              </w:rPr>
+              <w:t>20h</w:t>
             </w:r>
           </w:p>
         </w:tc>
@@ -1351,6 +1665,12 @@
                 <w:sz w:val="24"/>
               </w:rPr>
             </w:pPr>
+            <w:r>
+              <w:rPr>
+                <w:sz w:val="24"/>
+              </w:rPr>
+              <w:t>Se seguirán desarrollando en las siguientes iteraciones.</w:t>
+            </w:r>
           </w:p>
         </w:tc>
       </w:tr>
@@ -1374,7 +1694,14 @@
               <w:rPr>
                 <w:sz w:val="24"/>
               </w:rPr>
-              <w:t>[TAG] Gestor de recursos: Carga de modelos en formato múltiple en las entidades de tipo malla. Carga de varios ficheros para animación. Salida en modo texto</w:t>
+              <w:t xml:space="preserve">[TAG] Gestor de recursos: Carga de </w:t>
+            </w:r>
+            <w:r>
+              <w:rPr>
+                <w:sz w:val="24"/>
+              </w:rPr>
+              <w:lastRenderedPageBreak/>
+              <w:t>modelos en formato múltiple en las entidades de tipo malla. Carga de varios ficheros para animación. Salida en modo texto</w:t>
             </w:r>
           </w:p>
         </w:tc>
@@ -1391,8 +1718,13 @@
                 <w:sz w:val="24"/>
               </w:rPr>
             </w:pPr>
-            <w:bookmarkStart w:id="2" w:name="_GoBack"/>
-            <w:bookmarkEnd w:id="2"/>
+            <w:r>
+              <w:rPr>
+                <w:sz w:val="24"/>
+              </w:rPr>
+              <w:lastRenderedPageBreak/>
+              <w:t>0%</w:t>
+            </w:r>
           </w:p>
         </w:tc>
         <w:tc>
@@ -1411,7 +1743,19 @@
               <w:rPr>
                 <w:sz w:val="24"/>
               </w:rPr>
-              <w:t>20 horas estimadas/</w:t>
+              <w:t xml:space="preserve">20h </w:t>
+            </w:r>
+            <w:r>
+              <w:rPr>
+                <w:sz w:val="24"/>
+              </w:rPr>
+              <w:t>/</w:t>
+            </w:r>
+            <w:r>
+              <w:rPr>
+                <w:sz w:val="24"/>
+              </w:rPr>
+              <w:t xml:space="preserve"> 0h</w:t>
             </w:r>
           </w:p>
         </w:tc>
@@ -1427,6 +1771,12 @@
                 <w:sz w:val="24"/>
               </w:rPr>
             </w:pPr>
+            <w:r>
+              <w:rPr>
+                <w:sz w:val="24"/>
+              </w:rPr>
+              <w:t>Se implementará en el hito 4.</w:t>
+            </w:r>
           </w:p>
         </w:tc>
       </w:tr>
@@ -1460,7 +1810,7 @@
 </file>
 
 <file path=word/endnotes.xml><?xml version="1.0" encoding="utf-8"?>
-<w:endnotes xmlns:wpc="http://schemas.microsoft.com/office/word/2010/wordprocessingCanvas" xmlns:mc="http://schemas.openxmlformats.org/markup-compatibility/2006" xmlns:o="urn:schemas-microsoft-com:office:office" xmlns:r="http://schemas.openxmlformats.org/officeDocument/2006/relationships" xmlns:m="http://schemas.openxmlformats.org/officeDocument/2006/math" xmlns:v="urn:schemas-microsoft-com:vml" xmlns:wp14="http://schemas.microsoft.com/office/word/2010/wordprocessingDrawing" xmlns:wp="http://schemas.openxmlformats.org/drawingml/2006/wordprocessingDrawing" xmlns:w10="urn:schemas-microsoft-com:office:word" xmlns:w="http://schemas.openxmlformats.org/wordprocessingml/2006/main" xmlns:w14="http://schemas.microsoft.com/office/word/2010/wordml" xmlns:w15="http://schemas.microsoft.com/office/word/2012/wordml" xmlns:wpg="http://schemas.microsoft.com/office/word/2010/wordprocessingGroup" xmlns:wpi="http://schemas.microsoft.com/office/word/2010/wordprocessingInk" xmlns:wne="http://schemas.microsoft.com/office/word/2006/wordml" xmlns:wps="http://schemas.microsoft.com/office/word/2010/wordprocessingShape" mc:Ignorable="w14 w15 wp14">
+<w:endnotes xmlns:wpc="http://schemas.microsoft.com/office/word/2010/wordprocessingCanvas" xmlns:mo="http://schemas.microsoft.com/office/mac/office/2008/main" xmlns:mc="http://schemas.openxmlformats.org/markup-compatibility/2006" xmlns:mv="urn:schemas-microsoft-com:mac:vml" xmlns:o="urn:schemas-microsoft-com:office:office" xmlns:r="http://schemas.openxmlformats.org/officeDocument/2006/relationships" xmlns:m="http://schemas.openxmlformats.org/officeDocument/2006/math" xmlns:v="urn:schemas-microsoft-com:vml" xmlns:wp14="http://schemas.microsoft.com/office/word/2010/wordprocessingDrawing" xmlns:wp="http://schemas.openxmlformats.org/drawingml/2006/wordprocessingDrawing" xmlns:w10="urn:schemas-microsoft-com:office:word" xmlns:w="http://schemas.openxmlformats.org/wordprocessingml/2006/main" xmlns:w14="http://schemas.microsoft.com/office/word/2010/wordml" xmlns:w15="http://schemas.microsoft.com/office/word/2012/wordml" xmlns:wpg="http://schemas.microsoft.com/office/word/2010/wordprocessingGroup" xmlns:wpi="http://schemas.microsoft.com/office/word/2010/wordprocessingInk" xmlns:wne="http://schemas.microsoft.com/office/word/2006/wordml" xmlns:wps="http://schemas.microsoft.com/office/word/2010/wordprocessingShape" mc:Ignorable="w14 w15 wp14">
   <w:endnote w:type="separator" w:id="-1">
     <w:p>
       <w:pPr>
@@ -1485,7 +1835,7 @@
 </file>
 
 <file path=word/footer1.xml><?xml version="1.0" encoding="utf-8"?>
-<w:ftr xmlns:wpc="http://schemas.microsoft.com/office/word/2010/wordprocessingCanvas" xmlns:mc="http://schemas.openxmlformats.org/markup-compatibility/2006" xmlns:o="urn:schemas-microsoft-com:office:office" xmlns:r="http://schemas.openxmlformats.org/officeDocument/2006/relationships" xmlns:m="http://schemas.openxmlformats.org/officeDocument/2006/math" xmlns:v="urn:schemas-microsoft-com:vml" xmlns:wp14="http://schemas.microsoft.com/office/word/2010/wordprocessingDrawing" xmlns:wp="http://schemas.openxmlformats.org/drawingml/2006/wordprocessingDrawing" xmlns:w10="urn:schemas-microsoft-com:office:word" xmlns:w="http://schemas.openxmlformats.org/wordprocessingml/2006/main" xmlns:w14="http://schemas.microsoft.com/office/word/2010/wordml" xmlns:w15="http://schemas.microsoft.com/office/word/2012/wordml" xmlns:wpg="http://schemas.microsoft.com/office/word/2010/wordprocessingGroup" xmlns:wpi="http://schemas.microsoft.com/office/word/2010/wordprocessingInk" xmlns:wne="http://schemas.microsoft.com/office/word/2006/wordml" xmlns:wps="http://schemas.microsoft.com/office/word/2010/wordprocessingShape" mc:Ignorable="w14 w15 wp14">
+<w:ftr xmlns:wpc="http://schemas.microsoft.com/office/word/2010/wordprocessingCanvas" xmlns:mo="http://schemas.microsoft.com/office/mac/office/2008/main" xmlns:mc="http://schemas.openxmlformats.org/markup-compatibility/2006" xmlns:mv="urn:schemas-microsoft-com:mac:vml" xmlns:o="urn:schemas-microsoft-com:office:office" xmlns:r="http://schemas.openxmlformats.org/officeDocument/2006/relationships" xmlns:m="http://schemas.openxmlformats.org/officeDocument/2006/math" xmlns:v="urn:schemas-microsoft-com:vml" xmlns:wp14="http://schemas.microsoft.com/office/word/2010/wordprocessingDrawing" xmlns:wp="http://schemas.openxmlformats.org/drawingml/2006/wordprocessingDrawing" xmlns:w10="urn:schemas-microsoft-com:office:word" xmlns:w="http://schemas.openxmlformats.org/wordprocessingml/2006/main" xmlns:w14="http://schemas.microsoft.com/office/word/2010/wordml" xmlns:w15="http://schemas.microsoft.com/office/word/2012/wordml" xmlns:wpg="http://schemas.microsoft.com/office/word/2010/wordprocessingGroup" xmlns:wpi="http://schemas.microsoft.com/office/word/2010/wordprocessingInk" xmlns:wne="http://schemas.microsoft.com/office/word/2006/wordml" xmlns:wps="http://schemas.microsoft.com/office/word/2010/wordprocessingShape" mc:Ignorable="w14 w15 wp14">
   <w:p>
     <w:pPr>
       <w:pStyle w:val="Piedepgina"/>
@@ -1528,7 +1878,7 @@
         <w:rFonts w:asciiTheme="majorHAnsi" w:eastAsiaTheme="majorEastAsia" w:hAnsiTheme="majorHAnsi" w:cstheme="majorBidi"/>
         <w:noProof/>
       </w:rPr>
-      <w:t>2</w:t>
+      <w:t>1</w:t>
     </w:r>
     <w:r>
       <w:rPr>
@@ -1546,7 +1896,7 @@
 </file>
 
 <file path=word/footnotes.xml><?xml version="1.0" encoding="utf-8"?>
-<w:footnotes xmlns:wpc="http://schemas.microsoft.com/office/word/2010/wordprocessingCanvas" xmlns:mc="http://schemas.openxmlformats.org/markup-compatibility/2006" xmlns:o="urn:schemas-microsoft-com:office:office" xmlns:r="http://schemas.openxmlformats.org/officeDocument/2006/relationships" xmlns:m="http://schemas.openxmlformats.org/officeDocument/2006/math" xmlns:v="urn:schemas-microsoft-com:vml" xmlns:wp14="http://schemas.microsoft.com/office/word/2010/wordprocessingDrawing" xmlns:wp="http://schemas.openxmlformats.org/drawingml/2006/wordprocessingDrawing" xmlns:w10="urn:schemas-microsoft-com:office:word" xmlns:w="http://schemas.openxmlformats.org/wordprocessingml/2006/main" xmlns:w14="http://schemas.microsoft.com/office/word/2010/wordml" xmlns:w15="http://schemas.microsoft.com/office/word/2012/wordml" xmlns:wpg="http://schemas.microsoft.com/office/word/2010/wordprocessingGroup" xmlns:wpi="http://schemas.microsoft.com/office/word/2010/wordprocessingInk" xmlns:wne="http://schemas.microsoft.com/office/word/2006/wordml" xmlns:wps="http://schemas.microsoft.com/office/word/2010/wordprocessingShape" mc:Ignorable="w14 w15 wp14">
+<w:footnotes xmlns:wpc="http://schemas.microsoft.com/office/word/2010/wordprocessingCanvas" xmlns:mo="http://schemas.microsoft.com/office/mac/office/2008/main" xmlns:mc="http://schemas.openxmlformats.org/markup-compatibility/2006" xmlns:mv="urn:schemas-microsoft-com:mac:vml" xmlns:o="urn:schemas-microsoft-com:office:office" xmlns:r="http://schemas.openxmlformats.org/officeDocument/2006/relationships" xmlns:m="http://schemas.openxmlformats.org/officeDocument/2006/math" xmlns:v="urn:schemas-microsoft-com:vml" xmlns:wp14="http://schemas.microsoft.com/office/word/2010/wordprocessingDrawing" xmlns:wp="http://schemas.openxmlformats.org/drawingml/2006/wordprocessingDrawing" xmlns:w10="urn:schemas-microsoft-com:office:word" xmlns:w="http://schemas.openxmlformats.org/wordprocessingml/2006/main" xmlns:w14="http://schemas.microsoft.com/office/word/2010/wordml" xmlns:w15="http://schemas.microsoft.com/office/word/2012/wordml" xmlns:wpg="http://schemas.microsoft.com/office/word/2010/wordprocessingGroup" xmlns:wpi="http://schemas.microsoft.com/office/word/2010/wordprocessingInk" xmlns:wne="http://schemas.microsoft.com/office/word/2006/wordml" xmlns:wps="http://schemas.microsoft.com/office/word/2010/wordprocessingShape" mc:Ignorable="w14 w15 wp14">
   <w:footnote w:type="separator" w:id="-1">
     <w:p>
       <w:pPr>
@@ -1571,7 +1921,7 @@
 </file>
 
 <file path=word/header1.xml><?xml version="1.0" encoding="utf-8"?>
-<w:hdr xmlns:wpc="http://schemas.microsoft.com/office/word/2010/wordprocessingCanvas" xmlns:mc="http://schemas.openxmlformats.org/markup-compatibility/2006" xmlns:o="urn:schemas-microsoft-com:office:office" xmlns:r="http://schemas.openxmlformats.org/officeDocument/2006/relationships" xmlns:m="http://schemas.openxmlformats.org/officeDocument/2006/math" xmlns:v="urn:schemas-microsoft-com:vml" xmlns:wp14="http://schemas.microsoft.com/office/word/2010/wordprocessingDrawing" xmlns:wp="http://schemas.openxmlformats.org/drawingml/2006/wordprocessingDrawing" xmlns:w10="urn:schemas-microsoft-com:office:word" xmlns:w="http://schemas.openxmlformats.org/wordprocessingml/2006/main" xmlns:w14="http://schemas.microsoft.com/office/word/2010/wordml" xmlns:w15="http://schemas.microsoft.com/office/word/2012/wordml" xmlns:wpg="http://schemas.microsoft.com/office/word/2010/wordprocessingGroup" xmlns:wpi="http://schemas.microsoft.com/office/word/2010/wordprocessingInk" xmlns:wne="http://schemas.microsoft.com/office/word/2006/wordml" xmlns:wps="http://schemas.microsoft.com/office/word/2010/wordprocessingShape" mc:Ignorable="w14 w15 wp14">
+<w:hdr xmlns:wpc="http://schemas.microsoft.com/office/word/2010/wordprocessingCanvas" xmlns:mo="http://schemas.microsoft.com/office/mac/office/2008/main" xmlns:mc="http://schemas.openxmlformats.org/markup-compatibility/2006" xmlns:mv="urn:schemas-microsoft-com:mac:vml" xmlns:o="urn:schemas-microsoft-com:office:office" xmlns:r="http://schemas.openxmlformats.org/officeDocument/2006/relationships" xmlns:m="http://schemas.openxmlformats.org/officeDocument/2006/math" xmlns:v="urn:schemas-microsoft-com:vml" xmlns:wp14="http://schemas.microsoft.com/office/word/2010/wordprocessingDrawing" xmlns:wp="http://schemas.openxmlformats.org/drawingml/2006/wordprocessingDrawing" xmlns:w10="urn:schemas-microsoft-com:office:word" xmlns:w="http://schemas.openxmlformats.org/wordprocessingml/2006/main" xmlns:w14="http://schemas.microsoft.com/office/word/2010/wordml" xmlns:w15="http://schemas.microsoft.com/office/word/2012/wordml" xmlns:wpg="http://schemas.microsoft.com/office/word/2010/wordprocessingGroup" xmlns:wpi="http://schemas.microsoft.com/office/word/2010/wordprocessingInk" xmlns:wne="http://schemas.microsoft.com/office/word/2006/wordml" xmlns:wps="http://schemas.microsoft.com/office/word/2010/wordprocessingShape" mc:Ignorable="w14 w15 wp14">
   <w:sdt>
     <w:sdtPr>
       <w:rPr>
@@ -1607,7 +1957,16 @@
             <w:sz w:val="24"/>
             <w:szCs w:val="24"/>
           </w:rPr>
-          <w:t>Informe de Seguimiento Iteración X Hito Y</w:t>
+          <w:t>In</w:t>
+        </w:r>
+        <w:r>
+          <w:rPr>
+            <w:rFonts w:asciiTheme="majorHAnsi" w:eastAsiaTheme="majorEastAsia" w:hAnsiTheme="majorHAnsi" w:cstheme="majorBidi"/>
+            <w:color w:val="000000" w:themeColor="text1"/>
+            <w:sz w:val="24"/>
+            <w:szCs w:val="24"/>
+          </w:rPr>
+          <w:t>forme de Seguimiento Iteración 2 Hito 3</w:t>
         </w:r>
       </w:p>
     </w:sdtContent>
@@ -1621,7 +1980,7 @@
 </file>
 
 <file path=word/header2.xml><?xml version="1.0" encoding="utf-8"?>
-<w:hdr xmlns:wpc="http://schemas.microsoft.com/office/word/2010/wordprocessingCanvas" xmlns:mc="http://schemas.openxmlformats.org/markup-compatibility/2006" xmlns:o="urn:schemas-microsoft-com:office:office" xmlns:r="http://schemas.openxmlformats.org/officeDocument/2006/relationships" xmlns:m="http://schemas.openxmlformats.org/officeDocument/2006/math" xmlns:v="urn:schemas-microsoft-com:vml" xmlns:wp14="http://schemas.microsoft.com/office/word/2010/wordprocessingDrawing" xmlns:wp="http://schemas.openxmlformats.org/drawingml/2006/wordprocessingDrawing" xmlns:w10="urn:schemas-microsoft-com:office:word" xmlns:w="http://schemas.openxmlformats.org/wordprocessingml/2006/main" xmlns:w14="http://schemas.microsoft.com/office/word/2010/wordml" xmlns:w15="http://schemas.microsoft.com/office/word/2012/wordml" xmlns:wpg="http://schemas.microsoft.com/office/word/2010/wordprocessingGroup" xmlns:wpi="http://schemas.microsoft.com/office/word/2010/wordprocessingInk" xmlns:wne="http://schemas.microsoft.com/office/word/2006/wordml" xmlns:wps="http://schemas.microsoft.com/office/word/2010/wordprocessingShape" mc:Ignorable="w14 w15 wp14">
+<w:hdr xmlns:wpc="http://schemas.microsoft.com/office/word/2010/wordprocessingCanvas" xmlns:mo="http://schemas.microsoft.com/office/mac/office/2008/main" xmlns:mc="http://schemas.openxmlformats.org/markup-compatibility/2006" xmlns:mv="urn:schemas-microsoft-com:mac:vml" xmlns:o="urn:schemas-microsoft-com:office:office" xmlns:r="http://schemas.openxmlformats.org/officeDocument/2006/relationships" xmlns:m="http://schemas.openxmlformats.org/officeDocument/2006/math" xmlns:v="urn:schemas-microsoft-com:vml" xmlns:wp14="http://schemas.microsoft.com/office/word/2010/wordprocessingDrawing" xmlns:wp="http://schemas.openxmlformats.org/drawingml/2006/wordprocessingDrawing" xmlns:w10="urn:schemas-microsoft-com:office:word" xmlns:w="http://schemas.openxmlformats.org/wordprocessingml/2006/main" xmlns:w14="http://schemas.microsoft.com/office/word/2010/wordml" xmlns:w15="http://schemas.microsoft.com/office/word/2012/wordml" xmlns:wpg="http://schemas.microsoft.com/office/word/2010/wordprocessingGroup" xmlns:wpi="http://schemas.microsoft.com/office/word/2010/wordprocessingInk" xmlns:wne="http://schemas.microsoft.com/office/word/2006/wordml" xmlns:wps="http://schemas.microsoft.com/office/word/2010/wordprocessingShape" mc:Ignorable="w14 w15 wp14">
   <w:p>
     <w:pPr>
       <w:pStyle w:val="Encabezado"/>
@@ -1640,7 +1999,7 @@
     <w:r>
       <w:rPr>
         <w:noProof/>
-        <w:lang w:eastAsia="es-ES"/>
+        <w:lang w:val="es-ES_tradnl" w:eastAsia="es-ES_tradnl"/>
       </w:rPr>
       <w:drawing>
         <wp:anchor distT="0" distB="0" distL="114300" distR="114300" simplePos="0" relativeHeight="251659264" behindDoc="0" locked="0" layoutInCell="1" allowOverlap="1" wp14:anchorId="0C5EA491" wp14:editId="45079B72">
@@ -1818,7 +2177,7 @@
 </file>
 
 <file path=word/numbering.xml><?xml version="1.0" encoding="utf-8"?>
-<w:numbering xmlns:wpc="http://schemas.microsoft.com/office/word/2010/wordprocessingCanvas" xmlns:mc="http://schemas.openxmlformats.org/markup-compatibility/2006" xmlns:o="urn:schemas-microsoft-com:office:office" xmlns:r="http://schemas.openxmlformats.org/officeDocument/2006/relationships" xmlns:m="http://schemas.openxmlformats.org/officeDocument/2006/math" xmlns:v="urn:schemas-microsoft-com:vml" xmlns:wp14="http://schemas.microsoft.com/office/word/2010/wordprocessingDrawing" xmlns:wp="http://schemas.openxmlformats.org/drawingml/2006/wordprocessingDrawing" xmlns:w10="urn:schemas-microsoft-com:office:word" xmlns:w="http://schemas.openxmlformats.org/wordprocessingml/2006/main" xmlns:w14="http://schemas.microsoft.com/office/word/2010/wordml" xmlns:w15="http://schemas.microsoft.com/office/word/2012/wordml" xmlns:wpg="http://schemas.microsoft.com/office/word/2010/wordprocessingGroup" xmlns:wpi="http://schemas.microsoft.com/office/word/2010/wordprocessingInk" xmlns:wne="http://schemas.microsoft.com/office/word/2006/wordml" xmlns:wps="http://schemas.microsoft.com/office/word/2010/wordprocessingShape" mc:Ignorable="w14 w15 wp14">
+<w:numbering xmlns:wpc="http://schemas.microsoft.com/office/word/2010/wordprocessingCanvas" xmlns:mo="http://schemas.microsoft.com/office/mac/office/2008/main" xmlns:mc="http://schemas.openxmlformats.org/markup-compatibility/2006" xmlns:mv="urn:schemas-microsoft-com:mac:vml" xmlns:o="urn:schemas-microsoft-com:office:office" xmlns:r="http://schemas.openxmlformats.org/officeDocument/2006/relationships" xmlns:m="http://schemas.openxmlformats.org/officeDocument/2006/math" xmlns:v="urn:schemas-microsoft-com:vml" xmlns:wp14="http://schemas.microsoft.com/office/word/2010/wordprocessingDrawing" xmlns:wp="http://schemas.openxmlformats.org/drawingml/2006/wordprocessingDrawing" xmlns:w10="urn:schemas-microsoft-com:office:word" xmlns:w="http://schemas.openxmlformats.org/wordprocessingml/2006/main" xmlns:w14="http://schemas.microsoft.com/office/word/2010/wordml" xmlns:w15="http://schemas.microsoft.com/office/word/2012/wordml" xmlns:wpg="http://schemas.microsoft.com/office/word/2010/wordprocessingGroup" xmlns:wpi="http://schemas.microsoft.com/office/word/2010/wordprocessingInk" xmlns:wne="http://schemas.microsoft.com/office/word/2006/wordml" xmlns:wps="http://schemas.microsoft.com/office/word/2010/wordprocessingShape" mc:Ignorable="w14 w15 wp14">
   <w:abstractNum w:abstractNumId="0">
     <w:nsid w:val="0B4226CE"/>
     <w:multiLevelType w:val="multilevel"/>
@@ -3279,7 +3638,7 @@
     </w:rPrDefault>
     <w:pPrDefault/>
   </w:docDefaults>
-  <w:latentStyles w:defLockedState="0" w:defUIPriority="99" w:defSemiHidden="0" w:defUnhideWhenUsed="0" w:defQFormat="0" w:count="371">
+  <w:latentStyles w:defLockedState="0" w:defUIPriority="99" w:defSemiHidden="0" w:defUnhideWhenUsed="0" w:defQFormat="0" w:count="380">
     <w:lsdException w:name="Normal" w:uiPriority="0" w:qFormat="1"/>
     <w:lsdException w:name="heading 1" w:uiPriority="9" w:qFormat="1"/>
     <w:lsdException w:name="heading 2" w:semiHidden="1" w:uiPriority="9" w:unhideWhenUsed="1" w:qFormat="1"/>
@@ -4510,7 +4869,7 @@
 </file>
 
 <file path=customXml/itemProps1.xml><?xml version="1.0" encoding="utf-8"?>
-<ds:datastoreItem xmlns:ds="http://schemas.openxmlformats.org/officeDocument/2006/customXml" ds:itemID="{0B45B754-907C-4BE5-AD9F-16416EF85D53}">
+<ds:datastoreItem xmlns:ds="http://schemas.openxmlformats.org/officeDocument/2006/customXml" ds:itemID="{F460A2EA-F3B8-2949-9263-540248125F47}">
   <ds:schemaRefs>
     <ds:schemaRef ds:uri="http://schemas.openxmlformats.org/officeDocument/2006/bibliography"/>
   </ds:schemaRefs>
